--- a/ElectricPowerSupplyControlSystem_report.docx
+++ b/ElectricPowerSupplyControlSystem_report.docx
@@ -165,26 +165,6 @@
         </w:rPr>
         <w:t>ITSS Embedded Linux</w:t>
       </w:r>
-      <w:r>
-        <w:rPr>
-          <w:bCs/>
-          <w:color w:val="000000" w:themeColor="text1"/>
-          <w:sz w:val="40"/>
-          <w:szCs w:val="40"/>
-          <w:lang w:val="vi-VN"/>
-        </w:rPr>
-        <w:t xml:space="preserve"> </w:t>
-      </w:r>
-      <w:r>
-        <w:rPr>
-          <w:bCs/>
-          <w:color w:val="000000" w:themeColor="text1"/>
-          <w:sz w:val="40"/>
-          <w:szCs w:val="40"/>
-          <w:lang w:val="vi-VN"/>
-        </w:rPr>
-        <w:t>Project</w:t>
-      </w:r>
     </w:p>
     <w:p>
       <w:pPr>
@@ -194,7 +174,6 @@
           <w:color w:val="000000" w:themeColor="text1"/>
           <w:sz w:val="48"/>
           <w:szCs w:val="48"/>
-          <w:lang/>
         </w:rPr>
       </w:pPr>
       <w:r>
@@ -215,7 +194,6 @@
           <w:color w:val="000000" w:themeColor="text1"/>
           <w:sz w:val="48"/>
           <w:szCs w:val="48"/>
-          <w:lang/>
         </w:rPr>
       </w:pPr>
     </w:p>
@@ -6238,7 +6216,7 @@
           <v:shape id="_x0000_i1025" type="#_x0000_t75" alt="" style="width:466.65pt;height:262.15pt;mso-width-percent:0;mso-height-percent:0;mso-width-percent:0;mso-height-percent:0" o:ole="">
             <v:imagedata r:id="rId11" o:title=""/>
           </v:shape>
-          <o:OLEObject Type="Embed" ProgID="PBrush" ShapeID="_x0000_i1025" DrawAspect="Content" ObjectID="_1721519738" r:id="rId12"/>
+          <o:OLEObject Type="Embed" ProgID="PBrush" ShapeID="_x0000_i1025" DrawAspect="Content" ObjectID="_1721543966" r:id="rId12"/>
         </w:object>
       </w:r>
     </w:p>
@@ -7021,7 +6999,7 @@
           <v:shape id="_x0000_i1026" type="#_x0000_t75" alt="" style="width:467.75pt;height:260.5pt;mso-width-percent:0;mso-height-percent:0;mso-width-percent:0;mso-height-percent:0" o:ole="">
             <v:imagedata r:id="rId14" o:title=""/>
           </v:shape>
-          <o:OLEObject Type="Embed" ProgID="PBrush" ShapeID="_x0000_i1026" DrawAspect="Content" ObjectID="_1721519739" r:id="rId15"/>
+          <o:OLEObject Type="Embed" ProgID="PBrush" ShapeID="_x0000_i1026" DrawAspect="Content" ObjectID="_1721543967" r:id="rId15"/>
         </w:object>
       </w:r>
     </w:p>
@@ -7147,7 +7125,7 @@
           <v:shape id="_x0000_i1027" type="#_x0000_t75" alt="" style="width:466.65pt;height:261.6pt;mso-width-percent:0;mso-height-percent:0;mso-width-percent:0;mso-height-percent:0" o:ole="">
             <v:imagedata r:id="rId16" o:title=""/>
           </v:shape>
-          <o:OLEObject Type="Embed" ProgID="PBrush" ShapeID="_x0000_i1027" DrawAspect="Content" ObjectID="_1721519740" r:id="rId17"/>
+          <o:OLEObject Type="Embed" ProgID="PBrush" ShapeID="_x0000_i1027" DrawAspect="Content" ObjectID="_1721543968" r:id="rId17"/>
         </w:object>
       </w:r>
     </w:p>
